--- a/Capgemini Resume.docx
+++ b/Capgemini Resume.docx
@@ -178,7 +178,7 @@
                                     <pic:cNvPicPr/>
                                   </pic:nvPicPr>
                                   <pic:blipFill>
-                                    <a:blip r:embed="rId11">
+                                    <a:blip r:embed="rId12">
                                       <a:extLst>
                                         <a:ext uri="{28A0092B-C50C-407E-A947-70E740481C1C}">
                                           <a14:useLocalDpi xmlns:a14="http://schemas.microsoft.com/office/drawing/2010/main" val="0"/>
@@ -672,6 +672,12 @@
       </w:r>
       <w:r>
         <w:rPr>
+          <w:sz w:val="20"/>
+        </w:rPr>
+        <w:t xml:space="preserve"> </w:t>
+      </w:r>
+      <w:r>
+        <w:rPr>
           <w:rFonts w:asciiTheme="minorHAnsi" w:hAnsiTheme="minorHAnsi"/>
           <w:sz w:val="22"/>
           <w:szCs w:val="22"/>
@@ -751,6 +757,12 @@
       </w:r>
       <w:r>
         <w:rPr>
+          <w:sz w:val="20"/>
+        </w:rPr>
+        <w:t xml:space="preserve"> </w:t>
+      </w:r>
+      <w:r>
+        <w:rPr>
           <w:rFonts w:asciiTheme="minorHAnsi" w:hAnsiTheme="minorHAnsi"/>
           <w:sz w:val="22"/>
           <w:szCs w:val="22"/>
@@ -779,7 +791,7 @@
           <w:sz w:val="22"/>
           <w:szCs w:val="22"/>
         </w:rPr>
-        <w:t>Programming Language</w:t>
+        <w:t>Programming Languages</w:t>
       </w:r>
       <w:r>
         <w:rPr>
@@ -788,7 +800,7 @@
           <w:sz w:val="22"/>
           <w:szCs w:val="22"/>
         </w:rPr>
-        <w:t>s</w:t>
+        <w:t>:</w:t>
       </w:r>
       <w:r>
         <w:rPr>
@@ -797,7 +809,7 @@
           <w:sz w:val="22"/>
           <w:szCs w:val="22"/>
         </w:rPr>
-        <w:t>:</w:t>
+        <w:t xml:space="preserve">     </w:t>
       </w:r>
       <w:r>
         <w:rPr>
@@ -806,7 +818,7 @@
           <w:sz w:val="22"/>
           <w:szCs w:val="22"/>
         </w:rPr>
-        <w:t xml:space="preserve">     </w:t>
+        <w:t xml:space="preserve"> </w:t>
       </w:r>
       <w:r>
         <w:rPr>
@@ -864,6 +876,12 @@
       </w:r>
       <w:r>
         <w:rPr>
+          <w:sz w:val="20"/>
+        </w:rPr>
+        <w:t xml:space="preserve"> </w:t>
+      </w:r>
+      <w:r>
+        <w:rPr>
           <w:rFonts w:asciiTheme="minorHAnsi" w:hAnsiTheme="minorHAnsi"/>
           <w:sz w:val="22"/>
           <w:szCs w:val="22"/>
@@ -902,7 +920,17 @@
           <w:sz w:val="22"/>
           <w:szCs w:val="22"/>
         </w:rPr>
-        <w:t>To work in a challenging environment that provides opportunity to learn key technologies, be an effective team player and to be an asset for the organization by delivering to the best of my capabilities</w:t>
+        <w:t>To work in a challenging envi</w:t>
+      </w:r>
+      <w:bookmarkStart w:id="1" w:name="_GoBack"/>
+      <w:bookmarkEnd w:id="1"/>
+      <w:r>
+        <w:rPr>
+          <w:rFonts w:asciiTheme="minorHAnsi" w:hAnsiTheme="minorHAnsi"/>
+          <w:sz w:val="22"/>
+          <w:szCs w:val="22"/>
+        </w:rPr>
+        <w:t>ronment that provides opportunity to learn key technologies, be an effective team player and to be an asset for the organization by delivering to the best of my capabilities</w:t>
       </w:r>
     </w:p>
     <w:p>
@@ -1038,9 +1066,9 @@
             <o:lock v:ext="edit" aspectratio="t"/>
           </v:shapetype>
           <v:shape id="_x0000_i1025" type="#_x0000_t75" style="width:77.05pt;height:50pt" o:ole="">
-            <v:imagedata r:id="rId12" o:title=""/>
+            <v:imagedata r:id="rId13" o:title=""/>
           </v:shape>
-          <o:OLEObject Type="Embed" ProgID="AcroExch.Document.DC" ShapeID="_x0000_i1025" DrawAspect="Icon" ObjectID="_1597162806" r:id="rId13"/>
+          <o:OLEObject Type="Embed" ProgID="AcroExch.Document.DC" ShapeID="_x0000_i1025" DrawAspect="Icon" ObjectID="_1597163314" r:id="rId14"/>
         </w:object>
       </w:r>
     </w:p>
@@ -1233,8 +1261,6 @@
           <w:szCs w:val="28"/>
         </w:rPr>
       </w:pPr>
-      <w:bookmarkStart w:id="2" w:name="_GoBack"/>
-      <w:bookmarkEnd w:id="2"/>
       <w:r>
         <w:rPr>
           <w:rFonts w:ascii="Calibri" w:hAnsi="Calibri"/>
@@ -1526,6 +1552,9 @@
         </w:tc>
       </w:tr>
       <w:tr>
+        <w:trPr>
+          <w:trHeight w:val="1530"/>
+        </w:trPr>
         <w:tc>
           <w:tcPr>
             <w:tcW w:w="2199" w:type="dxa"/>
@@ -1539,12 +1568,128 @@
                 <w:sz w:val="22"/>
               </w:rPr>
             </w:pPr>
+            <w:r>
+              <w:rPr>
+                <w:rFonts w:ascii="Calibri" w:hAnsi="Calibri" w:cs="Calibri"/>
+                <w:b/>
+                <w:noProof/>
+                <w:sz w:val="22"/>
+              </w:rPr>
+              <w:t>Permanent Address</w:t>
+            </w:r>
           </w:p>
         </w:tc>
         <w:tc>
           <w:tcPr>
             <w:tcW w:w="5343" w:type="dxa"/>
           </w:tcPr>
+          <w:tbl>
+            <w:tblPr>
+              <w:tblpPr w:leftFromText="180" w:rightFromText="180" w:vertAnchor="text" w:horzAnchor="margin" w:tblpY="15"/>
+              <w:tblW w:w="0" w:type="auto"/>
+              <w:tblLook w:val="01E0" w:firstRow="1" w:lastRow="1" w:firstColumn="1" w:lastColumn="1" w:noHBand="0" w:noVBand="0"/>
+            </w:tblPr>
+            <w:tblGrid>
+              <w:gridCol w:w="3734"/>
+            </w:tblGrid>
+            <w:tr>
+              <w:tc>
+                <w:tcPr>
+                  <w:tcW w:w="3734" w:type="dxa"/>
+                </w:tcPr>
+                <w:p>
+                  <w:pPr>
+                    <w:adjustRightInd w:val="0"/>
+                    <w:rPr>
+                      <w:rFonts w:ascii="Calibri" w:hAnsi="Calibri" w:cs="Calibri"/>
+                      <w:noProof/>
+                      <w:sz w:val="22"/>
+                    </w:rPr>
+                  </w:pPr>
+                  <w:r>
+                    <w:rPr>
+                      <w:rFonts w:ascii="Calibri" w:hAnsi="Calibri" w:cs="Calibri"/>
+                      <w:noProof/>
+                      <w:sz w:val="22"/>
+                    </w:rPr>
+                    <w:t>73/60, Pillayar Kovil St,</w:t>
+                  </w:r>
+                </w:p>
+                <w:p>
+                  <w:pPr>
+                    <w:adjustRightInd w:val="0"/>
+                    <w:rPr>
+                      <w:rFonts w:ascii="Calibri" w:hAnsi="Calibri" w:cs="Calibri"/>
+                      <w:noProof/>
+                      <w:sz w:val="22"/>
+                    </w:rPr>
+                  </w:pPr>
+                  <w:r>
+                    <w:rPr>
+                      <w:rFonts w:ascii="Calibri" w:hAnsi="Calibri" w:cs="Calibri"/>
+                      <w:noProof/>
+                      <w:sz w:val="22"/>
+                    </w:rPr>
+                    <w:t>Pallapalayam (PO),</w:t>
+                  </w:r>
+                </w:p>
+                <w:p>
+                  <w:pPr>
+                    <w:adjustRightInd w:val="0"/>
+                    <w:rPr>
+                      <w:rFonts w:ascii="Calibri" w:hAnsi="Calibri" w:cs="Calibri"/>
+                      <w:noProof/>
+                      <w:sz w:val="22"/>
+                    </w:rPr>
+                  </w:pPr>
+                  <w:r>
+                    <w:rPr>
+                      <w:rFonts w:ascii="Calibri" w:hAnsi="Calibri" w:cs="Calibri"/>
+                      <w:noProof/>
+                      <w:sz w:val="22"/>
+                    </w:rPr>
+                    <w:t>Perundurai (TK),</w:t>
+                  </w:r>
+                </w:p>
+                <w:p>
+                  <w:pPr>
+                    <w:adjustRightInd w:val="0"/>
+                    <w:rPr>
+                      <w:rFonts w:ascii="Calibri" w:hAnsi="Calibri" w:cs="Calibri"/>
+                      <w:noProof/>
+                      <w:sz w:val="22"/>
+                    </w:rPr>
+                  </w:pPr>
+                  <w:r>
+                    <w:rPr>
+                      <w:rFonts w:ascii="Calibri" w:hAnsi="Calibri" w:cs="Calibri"/>
+                      <w:noProof/>
+                      <w:sz w:val="22"/>
+                    </w:rPr>
+                    <w:t>Erode – 638 116,</w:t>
+                  </w:r>
+                </w:p>
+                <w:p>
+                  <w:pPr>
+                    <w:adjustRightInd w:val="0"/>
+                    <w:rPr>
+                      <w:rFonts w:ascii="Calibri" w:hAnsi="Calibri" w:cs="Calibri"/>
+                      <w:noProof/>
+                      <w:sz w:val="22"/>
+                    </w:rPr>
+                  </w:pPr>
+                  <w:r>
+                    <w:rPr>
+                      <w:rFonts w:ascii="Calibri" w:hAnsi="Calibri" w:cs="Calibri"/>
+                      <w:noProof/>
+                      <w:sz w:val="22"/>
+                    </w:rPr>
+                    <w:t>Tamil Nadu.</w:t>
+                  </w:r>
+                </w:p>
+              </w:tc>
+            </w:tr>
+          </w:tbl>
           <w:p>
             <w:pPr>
               <w:adjustRightInd w:val="0"/>
@@ -1571,6 +1716,55 @@
                 <w:sz w:val="22"/>
               </w:rPr>
             </w:pPr>
+            <w:r>
+              <w:rPr>
+                <w:rFonts w:ascii="Calibri" w:hAnsi="Calibri" w:cs="Calibri"/>
+                <w:b/>
+                <w:noProof/>
+                <w:sz w:val="22"/>
+              </w:rPr>
+              <w:t>Alternate Mobile no.</w:t>
+            </w:r>
+          </w:p>
+        </w:tc>
+        <w:tc>
+          <w:tcPr>
+            <w:tcW w:w="5343" w:type="dxa"/>
+          </w:tcPr>
+          <w:p>
+            <w:pPr>
+              <w:adjustRightInd w:val="0"/>
+              <w:rPr>
+                <w:rFonts w:ascii="Calibri" w:hAnsi="Calibri" w:cs="Calibri"/>
+                <w:noProof/>
+                <w:sz w:val="22"/>
+              </w:rPr>
+            </w:pPr>
+            <w:r>
+              <w:rPr>
+                <w:rFonts w:ascii="Calibri" w:hAnsi="Calibri" w:cs="Calibri"/>
+                <w:noProof/>
+                <w:sz w:val="22"/>
+              </w:rPr>
+              <w:t>+91-8667866501</w:t>
+            </w:r>
+          </w:p>
+        </w:tc>
+      </w:tr>
+      <w:tr>
+        <w:tc>
+          <w:tcPr>
+            <w:tcW w:w="2199" w:type="dxa"/>
+          </w:tcPr>
+          <w:p>
+            <w:pPr>
+              <w:adjustRightInd w:val="0"/>
+              <w:rPr>
+                <w:rFonts w:ascii="Calibri" w:hAnsi="Calibri" w:cs="Calibri"/>
+                <w:noProof/>
+                <w:sz w:val="22"/>
+              </w:rPr>
+            </w:pPr>
           </w:p>
         </w:tc>
         <w:tc>
@@ -1621,39 +1815,6 @@
           </w:p>
         </w:tc>
       </w:tr>
-    </w:tbl>
-    <w:p>
-      <w:pPr>
-        <w:rPr>
-          <w:szCs w:val="24"/>
-        </w:rPr>
-      </w:pPr>
-    </w:p>
-    <w:p>
-      <w:pPr>
-        <w:rPr>
-          <w:szCs w:val="24"/>
-        </w:rPr>
-      </w:pPr>
-    </w:p>
-    <w:p>
-      <w:pPr>
-        <w:rPr>
-          <w:szCs w:val="24"/>
-        </w:rPr>
-      </w:pPr>
-    </w:p>
-    <w:p/>
-    <w:tbl>
-      <w:tblPr>
-        <w:tblpPr w:leftFromText="180" w:rightFromText="180" w:vertAnchor="text" w:horzAnchor="margin" w:tblpY="1062"/>
-        <w:tblW w:w="0" w:type="auto"/>
-        <w:tblLook w:val="01E0" w:firstRow="1" w:lastRow="1" w:firstColumn="1" w:lastColumn="1" w:noHBand="0" w:noVBand="0"/>
-      </w:tblPr>
-      <w:tblGrid>
-        <w:gridCol w:w="2199"/>
-        <w:gridCol w:w="5343"/>
-      </w:tblGrid>
       <w:tr>
         <w:tc>
           <w:tcPr>
@@ -1664,26 +1825,44 @@
               <w:adjustRightInd w:val="0"/>
               <w:rPr>
                 <w:rFonts w:ascii="Calibri" w:hAnsi="Calibri" w:cs="Calibri"/>
-                <w:b/>
                 <w:noProof/>
                 <w:sz w:val="22"/>
               </w:rPr>
             </w:pPr>
-            <w:r>
-              <w:rPr>
-                <w:rFonts w:ascii="Calibri" w:hAnsi="Calibri" w:cs="Calibri"/>
-                <w:b/>
-                <w:noProof/>
-                <w:sz w:val="22"/>
-              </w:rPr>
-              <w:t>Permanent Address</w:t>
-            </w:r>
           </w:p>
         </w:tc>
         <w:tc>
           <w:tcPr>
             <w:tcW w:w="5343" w:type="dxa"/>
           </w:tcPr>
+          <w:tbl>
+            <w:tblPr>
+              <w:tblpPr w:leftFromText="180" w:rightFromText="180" w:vertAnchor="text" w:horzAnchor="margin" w:tblpY="15"/>
+              <w:tblW w:w="0" w:type="auto"/>
+              <w:tblLook w:val="01E0" w:firstRow="1" w:lastRow="1" w:firstColumn="1" w:lastColumn="1" w:noHBand="0" w:noVBand="0"/>
+            </w:tblPr>
+            <w:tblGrid>
+              <w:gridCol w:w="1393"/>
+            </w:tblGrid>
+            <w:tr>
+              <w:tc>
+                <w:tcPr>
+                  <w:tcW w:w="1393" w:type="dxa"/>
+                </w:tcPr>
+                <w:p>
+                  <w:pPr>
+                    <w:adjustRightInd w:val="0"/>
+                    <w:rPr>
+                      <w:rFonts w:ascii="Calibri" w:hAnsi="Calibri" w:cs="Calibri"/>
+                      <w:b/>
+                      <w:noProof/>
+                      <w:sz w:val="22"/>
+                    </w:rPr>
+                  </w:pPr>
+                </w:p>
+              </w:tc>
+            </w:tr>
+          </w:tbl>
           <w:p>
             <w:pPr>
               <w:adjustRightInd w:val="0"/>
@@ -1693,90 +1872,31 @@
                 <w:sz w:val="22"/>
               </w:rPr>
             </w:pPr>
-            <w:r>
-              <w:rPr>
-                <w:rFonts w:ascii="Calibri" w:hAnsi="Calibri" w:cs="Calibri"/>
-                <w:noProof/>
-                <w:sz w:val="22"/>
-              </w:rPr>
-              <w:t>73/60, Pillayar Kovil St,</w:t>
-            </w:r>
-          </w:p>
-          <w:p>
-            <w:pPr>
-              <w:adjustRightInd w:val="0"/>
-              <w:rPr>
-                <w:rFonts w:ascii="Calibri" w:hAnsi="Calibri" w:cs="Calibri"/>
-                <w:noProof/>
-                <w:sz w:val="22"/>
-              </w:rPr>
-            </w:pPr>
-            <w:r>
-              <w:rPr>
-                <w:rFonts w:ascii="Calibri" w:hAnsi="Calibri" w:cs="Calibri"/>
-                <w:noProof/>
-                <w:sz w:val="22"/>
-              </w:rPr>
-              <w:t>Pallapalayam (PO),</w:t>
-            </w:r>
-          </w:p>
-          <w:p>
-            <w:pPr>
-              <w:adjustRightInd w:val="0"/>
-              <w:rPr>
-                <w:rFonts w:ascii="Calibri" w:hAnsi="Calibri" w:cs="Calibri"/>
-                <w:noProof/>
-                <w:sz w:val="22"/>
-              </w:rPr>
-            </w:pPr>
-            <w:r>
-              <w:rPr>
-                <w:rFonts w:ascii="Calibri" w:hAnsi="Calibri" w:cs="Calibri"/>
-                <w:noProof/>
-                <w:sz w:val="22"/>
-              </w:rPr>
-              <w:t>Perundurai (TK),</w:t>
-            </w:r>
-          </w:p>
-          <w:p>
-            <w:pPr>
-              <w:adjustRightInd w:val="0"/>
-              <w:rPr>
-                <w:rFonts w:ascii="Calibri" w:hAnsi="Calibri" w:cs="Calibri"/>
-                <w:noProof/>
-                <w:sz w:val="22"/>
-              </w:rPr>
-            </w:pPr>
-            <w:r>
-              <w:rPr>
-                <w:rFonts w:ascii="Calibri" w:hAnsi="Calibri" w:cs="Calibri"/>
-                <w:noProof/>
-                <w:sz w:val="22"/>
-              </w:rPr>
-              <w:t>Erode – 638 116,</w:t>
-            </w:r>
-          </w:p>
-          <w:p>
-            <w:pPr>
-              <w:adjustRightInd w:val="0"/>
-              <w:rPr>
-                <w:rFonts w:ascii="Calibri" w:hAnsi="Calibri" w:cs="Calibri"/>
-                <w:noProof/>
-                <w:sz w:val="22"/>
-              </w:rPr>
-            </w:pPr>
-            <w:r>
-              <w:rPr>
-                <w:rFonts w:ascii="Calibri" w:hAnsi="Calibri" w:cs="Calibri"/>
-                <w:noProof/>
-                <w:sz w:val="22"/>
-              </w:rPr>
-              <w:t>Tamil Nadu.</w:t>
-            </w:r>
           </w:p>
         </w:tc>
       </w:tr>
     </w:tbl>
+    <w:p>
+      <w:pPr>
+        <w:rPr>
+          <w:szCs w:val="24"/>
+        </w:rPr>
+      </w:pPr>
+    </w:p>
+    <w:p>
+      <w:pPr>
+        <w:rPr>
+          <w:szCs w:val="24"/>
+        </w:rPr>
+      </w:pPr>
+    </w:p>
+    <w:p>
+      <w:pPr>
+        <w:rPr>
+          <w:szCs w:val="24"/>
+        </w:rPr>
+      </w:pPr>
+    </w:p>
     <w:p/>
     <w:p/>
     <w:p/>
@@ -1786,77 +1906,7 @@
     <w:p/>
     <w:p/>
     <w:p/>
-    <w:tbl>
-      <w:tblPr>
-        <w:tblpPr w:leftFromText="180" w:rightFromText="180" w:vertAnchor="text" w:horzAnchor="margin" w:tblpY="80"/>
-        <w:tblW w:w="0" w:type="auto"/>
-        <w:tblLook w:val="01E0" w:firstRow="1" w:lastRow="1" w:firstColumn="1" w:lastColumn="1" w:noHBand="0" w:noVBand="0"/>
-      </w:tblPr>
-      <w:tblGrid>
-        <w:gridCol w:w="2199"/>
-        <w:gridCol w:w="5343"/>
-      </w:tblGrid>
-      <w:tr>
-        <w:tc>
-          <w:tcPr>
-            <w:tcW w:w="2199" w:type="dxa"/>
-          </w:tcPr>
-          <w:p>
-            <w:pPr>
-              <w:adjustRightInd w:val="0"/>
-              <w:rPr>
-                <w:rFonts w:ascii="Calibri" w:hAnsi="Calibri" w:cs="Calibri"/>
-                <w:b/>
-                <w:noProof/>
-                <w:sz w:val="22"/>
-              </w:rPr>
-            </w:pPr>
-            <w:r>
-              <w:rPr>
-                <w:rFonts w:ascii="Calibri" w:hAnsi="Calibri" w:cs="Calibri"/>
-                <w:b/>
-                <w:noProof/>
-                <w:sz w:val="22"/>
-              </w:rPr>
-              <w:t>Alternate Mobile no.</w:t>
-            </w:r>
-          </w:p>
-        </w:tc>
-        <w:tc>
-          <w:tcPr>
-            <w:tcW w:w="5343" w:type="dxa"/>
-          </w:tcPr>
-          <w:p>
-            <w:pPr>
-              <w:adjustRightInd w:val="0"/>
-              <w:rPr>
-                <w:rFonts w:ascii="Calibri" w:hAnsi="Calibri" w:cs="Calibri"/>
-                <w:noProof/>
-                <w:sz w:val="22"/>
-              </w:rPr>
-            </w:pPr>
-            <w:r>
-              <w:rPr>
-                <w:rFonts w:ascii="Calibri" w:hAnsi="Calibri" w:cs="Calibri"/>
-                <w:noProof/>
-                <w:sz w:val="22"/>
-              </w:rPr>
-              <w:t>+91-8667866501</w:t>
-            </w:r>
-          </w:p>
-          <w:p>
-            <w:pPr>
-              <w:adjustRightInd w:val="0"/>
-              <w:rPr>
-                <w:rFonts w:ascii="Calibri" w:hAnsi="Calibri" w:cs="Calibri"/>
-                <w:noProof/>
-                <w:sz w:val="22"/>
-              </w:rPr>
-            </w:pPr>
-          </w:p>
-        </w:tc>
-      </w:tr>
-    </w:tbl>
+    <w:p/>
     <w:p/>
     <w:p/>
     <w:p/>
@@ -1865,8 +1915,8 @@
     <w:p/>
     <w:p/>
     <w:sectPr>
-      <w:headerReference w:type="default" r:id="rId14"/>
-      <w:footerReference w:type="default" r:id="rId15"/>
+      <w:headerReference w:type="default" r:id="rId15"/>
+      <w:footerReference w:type="default" r:id="rId16"/>
       <w:pgSz w:w="12240" w:h="15840"/>
       <w:pgMar w:top="1440" w:right="1080" w:bottom="1440" w:left="1080" w:header="720" w:footer="51" w:gutter="0"/>
       <w:cols w:space="720"/>
@@ -4859,21 +4909,6 @@
 </file>
 
 <file path=customXml/item1.xml><?xml version="1.0" encoding="utf-8"?>
-<p:properties xmlns:p="http://schemas.microsoft.com/office/2006/metadata/properties" xmlns:xsi="http://www.w3.org/2001/XMLSchema-instance" xmlns:pc="http://schemas.microsoft.com/office/infopath/2007/PartnerControls">
-  <documentManagement/>
-</p:properties>
-</file>
-
-<file path=customXml/item2.xml><?xml version="1.0" encoding="utf-8"?>
-<?mso-contentType ?>
-<FormTemplates xmlns="http://schemas.microsoft.com/sharepoint/v3/contenttype/forms">
-  <Display>DocumentLibraryForm</Display>
-  <Edit>DocumentLibraryForm</Edit>
-  <New>DocumentLibraryForm</New>
-</FormTemplates>
-</file>
-
-<file path=customXml/item3.xml><?xml version="1.0" encoding="utf-8"?>
 <ct:contentTypeSchema xmlns:ct="http://schemas.microsoft.com/office/2006/metadata/contentType" xmlns:ma="http://schemas.microsoft.com/office/2006/metadata/properties/metaAttributes" ct:_="" ma:_="" ma:contentTypeName="Document" ma:contentTypeID="0x010100D42312145420D0428C9540CCFE4DE775" ma:contentTypeVersion="" ma:contentTypeDescription="Create a new document." ma:contentTypeScope="" ma:versionID="4318cde5ee6bce7c8c1397229230c3f2">
   <xsd:schema xmlns:xsd="http://www.w3.org/2001/XMLSchema" xmlns:xs="http://www.w3.org/2001/XMLSchema" xmlns:p="http://schemas.microsoft.com/office/2006/metadata/properties" targetNamespace="http://schemas.microsoft.com/office/2006/metadata/properties" ma:root="true" ma:fieldsID="f3e687d5f98ee29b9cfcc2ff24550dc4">
     <xsd:element name="properties">
@@ -4987,28 +5022,26 @@
 </ct:contentTypeSchema>
 </file>
 
+<file path=customXml/item2.xml><?xml version="1.0" encoding="utf-8"?>
+<?mso-contentType ?>
+<FormTemplates xmlns="http://schemas.microsoft.com/sharepoint/v3/contenttype/forms">
+  <Display>DocumentLibraryForm</Display>
+  <Edit>DocumentLibraryForm</Edit>
+  <New>DocumentLibraryForm</New>
+</FormTemplates>
+</file>
+
+<file path=customXml/item3.xml><?xml version="1.0" encoding="utf-8"?>
+<p:properties xmlns:p="http://schemas.microsoft.com/office/2006/metadata/properties" xmlns:xsi="http://www.w3.org/2001/XMLSchema-instance" xmlns:pc="http://schemas.microsoft.com/office/infopath/2007/PartnerControls">
+  <documentManagement/>
+</p:properties>
+</file>
+
 <file path=customXml/item4.xml><?xml version="1.0" encoding="utf-8"?>
 <b:Sources xmlns:b="http://schemas.openxmlformats.org/officeDocument/2006/bibliography" xmlns="http://schemas.openxmlformats.org/officeDocument/2006/bibliography" SelectedStyle="\APASixthEditionOfficeOnline.xsl" StyleName="APA" Version="6"/>
 </file>
 
 <file path=customXml/itemProps1.xml><?xml version="1.0" encoding="utf-8"?>
-<ds:datastoreItem xmlns:ds="http://schemas.openxmlformats.org/officeDocument/2006/customXml" ds:itemID="{75C1DCBB-7140-40F2-960F-F59EFFC01B0E}">
-  <ds:schemaRefs>
-    <ds:schemaRef ds:uri="http://schemas.microsoft.com/office/2006/metadata/properties"/>
-    <ds:schemaRef ds:uri="http://schemas.microsoft.com/office/infopath/2007/PartnerControls"/>
-  </ds:schemaRefs>
-</ds:datastoreItem>
-</file>
-
-<file path=customXml/itemProps2.xml><?xml version="1.0" encoding="utf-8"?>
-<ds:datastoreItem xmlns:ds="http://schemas.openxmlformats.org/officeDocument/2006/customXml" ds:itemID="{709F51A7-E1A3-41AE-B655-C6C3FA33E714}">
-  <ds:schemaRefs>
-    <ds:schemaRef ds:uri="http://schemas.microsoft.com/sharepoint/v3/contenttype/forms"/>
-  </ds:schemaRefs>
-</ds:datastoreItem>
-</file>
-
-<file path=customXml/itemProps3.xml><?xml version="1.0" encoding="utf-8"?>
 <ds:datastoreItem xmlns:ds="http://schemas.openxmlformats.org/officeDocument/2006/customXml" ds:itemID="{7E411689-7B37-4764-97B2-B647621A8C16}">
   <ds:schemaRefs>
     <ds:schemaRef ds:uri="http://schemas.microsoft.com/office/2006/metadata/contentType"/>
@@ -5024,8 +5057,25 @@
 </ds:datastoreItem>
 </file>
 
+<file path=customXml/itemProps2.xml><?xml version="1.0" encoding="utf-8"?>
+<ds:datastoreItem xmlns:ds="http://schemas.openxmlformats.org/officeDocument/2006/customXml" ds:itemID="{709F51A7-E1A3-41AE-B655-C6C3FA33E714}">
+  <ds:schemaRefs>
+    <ds:schemaRef ds:uri="http://schemas.microsoft.com/sharepoint/v3/contenttype/forms"/>
+  </ds:schemaRefs>
+</ds:datastoreItem>
+</file>
+
+<file path=customXml/itemProps3.xml><?xml version="1.0" encoding="utf-8"?>
+<ds:datastoreItem xmlns:ds="http://schemas.openxmlformats.org/officeDocument/2006/customXml" ds:itemID="{75C1DCBB-7140-40F2-960F-F59EFFC01B0E}">
+  <ds:schemaRefs>
+    <ds:schemaRef ds:uri="http://schemas.microsoft.com/office/2006/metadata/properties"/>
+    <ds:schemaRef ds:uri="http://schemas.microsoft.com/office/infopath/2007/PartnerControls"/>
+  </ds:schemaRefs>
+</ds:datastoreItem>
+</file>
+
 <file path=customXml/itemProps4.xml><?xml version="1.0" encoding="utf-8"?>
-<ds:datastoreItem xmlns:ds="http://schemas.openxmlformats.org/officeDocument/2006/customXml" ds:itemID="{C1E5A800-2F8D-4AC8-9A70-2167774CE4FD}">
+<ds:datastoreItem xmlns:ds="http://schemas.openxmlformats.org/officeDocument/2006/customXml" ds:itemID="{94EA0E6C-7C3D-4C2B-A6A0-D3B90812B213}">
   <ds:schemaRefs>
     <ds:schemaRef ds:uri="http://schemas.openxmlformats.org/officeDocument/2006/bibliography"/>
   </ds:schemaRefs>
